--- a/pre1_1st_chapter_done.docx
+++ b/pre1_1st_chapter_done.docx
@@ -118,7 +118,43 @@
           <w:sz w:val="48"/>
           <w:szCs w:val="48"/>
         </w:rPr>
-        <w:t>веб-приложения на примере приватного хранилища фотографий</w:t>
+        <w:t>информационного ресурса</w:t>
+      </w:r>
+      <w:r>
+        <w:rPr>
+          <w:b/>
+          <w:bCs/>
+          <w:sz w:val="48"/>
+          <w:szCs w:val="48"/>
+        </w:rPr>
+        <w:t xml:space="preserve"> на примере хранилища ф</w:t>
+      </w:r>
+      <w:r>
+        <w:rPr>
+          <w:b/>
+          <w:bCs/>
+          <w:sz w:val="48"/>
+          <w:szCs w:val="48"/>
+        </w:rPr>
+        <w:t>а</w:t>
+      </w:r>
+      <w:r>
+        <w:rPr>
+          <w:b/>
+          <w:bCs/>
+          <w:sz w:val="48"/>
+          <w:szCs w:val="48"/>
+        </w:rPr>
+        <w:t>й</w:t>
+      </w:r>
+      <w:r>
+        <w:rPr>
+          <w:b/>
+          <w:bCs/>
+          <w:sz w:val="48"/>
+          <w:szCs w:val="48"/>
+        </w:rPr>
+        <w:t>лов</w:t>
       </w:r>
     </w:p>
     <w:p>
@@ -217,13 +253,7 @@
         <w:ind w:left="4962"/>
       </w:pPr>
       <w:r>
-        <w:t>Про</w:t>
-      </w:r>
-      <w:r>
-        <w:t>к</w:t>
-      </w:r>
-      <w:r>
-        <w:t>офьев Максим</w:t>
+        <w:t>Прокофьев Максим</w:t>
       </w:r>
     </w:p>
     <w:p>
@@ -343,10 +373,7 @@
         <w:ind w:firstLine="0"/>
       </w:pPr>
       <w:r>
-        <w:t xml:space="preserve">1. </w:t>
-      </w:r>
-      <w:r>
-        <w:t>О веб-приложениях</w:t>
+        <w:t>1. О веб-приложениях</w:t>
       </w:r>
     </w:p>
     <w:p>
@@ -355,10 +382,7 @@
         <w:ind w:firstLine="0"/>
       </w:pPr>
       <w:r>
-        <w:t xml:space="preserve">2. Создание </w:t>
-      </w:r>
-      <w:r>
-        <w:t>своего веб-приложения</w:t>
+        <w:t>2. Создание своего веб-приложения</w:t>
       </w:r>
     </w:p>
     <w:p>
@@ -406,10 +430,7 @@
       </w:pPr>
       <w:r>
         <w:tab/>
-        <w:t>Актуально</w:t>
-      </w:r>
-      <w:r>
-        <w:t>сть темы:</w:t>
+        <w:t>Актуальность темы:</w:t>
       </w:r>
     </w:p>
     <w:p>
@@ -425,16 +446,7 @@
         <w:pStyle w:val="ab"/>
       </w:pPr>
       <w:r>
-        <w:t xml:space="preserve">Я решил создать сайт-хранилище для всех этих файлов. На нем мои одноклассники смогут зарегистрироваться и просматривать фотографии, скачивать себе на устройство или загружать на сайт, чтобы не потерять их. </w:t>
-      </w:r>
-      <w:r>
-        <w:t>Для похожих целей, несомненно, существуют облачные</w:t>
-      </w:r>
-      <w:r>
-        <w:t xml:space="preserve"> хранилища файлов, но, в отличие от них, хранение файлов на собственном сайте является бесплатным, а также при создании своего сайта я получу больше опыта в этой сфере, что является для меня очень важным, так как я хочу и дальше развиваться в сфере создани</w:t>
-      </w:r>
-      <w:r>
-        <w:t>я сайтов.</w:t>
+        <w:t>Я решил создать сайт-хранилище для всех этих файлов. На нем мои одноклассники смогут зарегистрироваться и просматривать фотографии, скачивать себе на устройство или загружать на сайт, чтобы не потерять их. Для похожих целей, несомненно, существуют облачные хранилища файлов, но, в отличие от них, хранение файлов на собственном сайте является бесплатным, а также при создании своего сайта я получу больше опыта в этой сфере, что является для меня очень важным, так как я хочу и дальше развиваться в сфере создания сайтов.</w:t>
       </w:r>
     </w:p>
     <w:p>
@@ -443,8 +455,6 @@
       </w:pPr>
       <w:r>
         <w:tab/>
-      </w:r>
-      <w:r>
         <w:t>Цель:</w:t>
       </w:r>
     </w:p>
@@ -453,13 +463,7 @@
         <w:pStyle w:val="ab"/>
       </w:pPr>
       <w:r>
-        <w:t xml:space="preserve">Создание </w:t>
-      </w:r>
-      <w:r>
-        <w:t>веб-приложения</w:t>
-      </w:r>
-      <w:r>
-        <w:t>, позволяющего загружать фото- и видеоматериалы, хранить их и просматривать в любое время.</w:t>
+        <w:t>Создание веб-приложения, позволяющего загружать фото- и видеоматериалы, хранить их и просматривать в любое время.</w:t>
       </w:r>
     </w:p>
     <w:p>
@@ -485,44 +489,23 @@
         <w:pStyle w:val="ab"/>
       </w:pPr>
       <w:r>
-        <w:t xml:space="preserve">1. Собрать </w:t>
-      </w:r>
-      <w:r>
-        <w:t>и структурировать</w:t>
-      </w:r>
-      <w:r>
-        <w:t xml:space="preserve"> информацию о </w:t>
-      </w:r>
-      <w:r>
-        <w:t>веб-приложениях и их создани</w:t>
-      </w:r>
-      <w:r>
-        <w:t>и</w:t>
-      </w:r>
-    </w:p>
-    <w:p>
-      <w:pPr>
-        <w:pStyle w:val="ab"/>
-      </w:pPr>
-      <w:r>
-        <w:t xml:space="preserve">2. Определить требования для </w:t>
-      </w:r>
-      <w:r>
-        <w:t>моего</w:t>
-      </w:r>
-      <w:r>
-        <w:t xml:space="preserve"> сайта</w:t>
-      </w:r>
-    </w:p>
-    <w:p>
-      <w:pPr>
-        <w:pStyle w:val="ab"/>
-      </w:pPr>
-      <w:r>
-        <w:t xml:space="preserve">3. </w:t>
-      </w:r>
-      <w:r>
-        <w:t>Составить структуру приложения</w:t>
+        <w:t>1. Собрать и структурировать информацию о веб-приложениях и их создании</w:t>
+      </w:r>
+    </w:p>
+    <w:p>
+      <w:pPr>
+        <w:pStyle w:val="ab"/>
+      </w:pPr>
+      <w:r>
+        <w:t>2. Определить требования для моего сайта</w:t>
+      </w:r>
+    </w:p>
+    <w:p>
+      <w:pPr>
+        <w:pStyle w:val="ab"/>
+      </w:pPr>
+      <w:r>
+        <w:t>3. Составить структуру приложения</w:t>
       </w:r>
     </w:p>
     <w:p>
@@ -538,10 +521,7 @@
         <w:pStyle w:val="ab"/>
       </w:pPr>
       <w:r>
-        <w:t xml:space="preserve">5. Реализовать серверную и пользовательскую части </w:t>
-      </w:r>
-      <w:r>
-        <w:t>веб-приложения</w:t>
+        <w:t>5. Реализовать серверную и пользовательскую части веб-приложения</w:t>
       </w:r>
     </w:p>
     <w:p>
@@ -565,10 +545,7 @@
       </w:pPr>
       <w:r>
         <w:lastRenderedPageBreak/>
-        <w:t xml:space="preserve">1. </w:t>
-      </w:r>
-      <w:r>
-        <w:t>О ВЕБ-ПРИЛОЖЕНИЯХ</w:t>
+        <w:t>1. О ВЕБ-ПРИЛОЖЕНИЯХ</w:t>
       </w:r>
     </w:p>
     <w:p>
@@ -576,50 +553,29 @@
         <w:pStyle w:val="a6"/>
       </w:pPr>
       <w:r>
-        <w:t xml:space="preserve">1.1 </w:t>
-      </w:r>
-      <w:r>
-        <w:t xml:space="preserve">Понятие </w:t>
-      </w:r>
-      <w:r>
-        <w:t>веб-приложения</w:t>
-      </w:r>
-    </w:p>
-    <w:p>
-      <w:pPr>
-        <w:pStyle w:val="ab"/>
-      </w:pPr>
-      <w:r>
-        <w:t>Веб-приложение — клиент-серверное приложение, в котором клиент взаимодействует с веб-сервером при помощи браузера. Логика веб-приложения распределена между сервером и клиентом, хранение данных осуществляется, преимущественно, на сервере, обм</w:t>
-      </w:r>
-      <w:r>
-        <w:t>ен информацией происходит по сети. Одним из преимуществ такого подхода является тот факт, что клиенты не зависят от конкретной операционной системы пользователя, поэтому веб-приложения являются межплатформенными службами.</w:t>
+        <w:t>1.1 Понятие веб-приложения</w:t>
+      </w:r>
+    </w:p>
+    <w:p>
+      <w:pPr>
+        <w:pStyle w:val="ab"/>
+      </w:pPr>
+      <w:r>
+        <w:t>Веб-приложение — клиент-серверное приложение, в котором клиент взаимодействует с веб-сервером при помощи браузера. Логика веб-приложения распределена между сервером и клиентом, хранение данных осуществляется, преимущественно, на сервере, обмен информацией происходит по сети. Одним из преимуществ такого подхода является тот факт, что клиенты не зависят от конкретной операционной системы пользователя, поэтому веб-приложения являются межплатформенными службами.</w:t>
       </w:r>
       <w:r>
         <w:t xml:space="preserve"> </w:t>
       </w:r>
       <w:r>
-        <w:t>Веб-приложения стали широко исполь</w:t>
-      </w:r>
-      <w:r>
-        <w:t>зоваться в конце 1990-х — начале 2000-х годов.</w:t>
-      </w:r>
-    </w:p>
-    <w:p>
-      <w:pPr>
-        <w:pStyle w:val="ab"/>
-      </w:pPr>
-      <w:r>
-        <w:t>Существенное преимущество построения веб-приложений для поддержки стандартных функций браузера заключается в том, что функции должны выполняться независимо от операционной системы данного клиента. Вместо того,</w:t>
-      </w:r>
-      <w:r>
-        <w:t xml:space="preserve"> чтобы писать различные версии для </w:t>
-      </w:r>
-      <w:r>
-        <w:t xml:space="preserve">различных </w:t>
-      </w:r>
-      <w:r>
-        <w:t>операционных систем, приложение создаётся один раз для произвольно выбранной платформы и на ней разворачивается.</w:t>
+        <w:t>Веб-приложения стали широко использоваться в конце 1990-х — начале 2000-х годов.</w:t>
+      </w:r>
+    </w:p>
+    <w:p>
+      <w:pPr>
+        <w:pStyle w:val="ab"/>
+      </w:pPr>
+      <w:r>
+        <w:t>Существенное преимущество построения веб-приложений для поддержки стандартных функций браузера заключается в том, что функции должны выполняться независимо от операционной системы данного клиента. Вместо того, чтобы писать различные версии для различных операционных систем, приложение создаётся один раз для произвольно выбранной платформы и на ней разворачивается.</w:t>
       </w:r>
     </w:p>
     <w:p>
@@ -627,21 +583,15 @@
         <w:pStyle w:val="a6"/>
       </w:pPr>
       <w:r>
-        <w:t xml:space="preserve">1.2 </w:t>
-      </w:r>
-      <w:r>
-        <w:t>Структура веб-приложений</w:t>
-      </w:r>
-    </w:p>
-    <w:p>
-      <w:pPr>
-        <w:pStyle w:val="ab"/>
-      </w:pPr>
-      <w:r>
-        <w:t>Веб-приложения можно разделить на несколько типов, в зависимости от р</w:t>
-      </w:r>
-      <w:r>
-        <w:t>азных сочетаний его основных составляющих:</w:t>
+        <w:t>1.2 Структура веб-приложений</w:t>
+      </w:r>
+    </w:p>
+    <w:p>
+      <w:pPr>
+        <w:pStyle w:val="ab"/>
+      </w:pPr>
+      <w:r>
+        <w:t>Веб-приложения можно разделить на несколько типов, в зависимости от разных сочетаний его основных составляющих:</w:t>
       </w:r>
     </w:p>
     <w:p>
@@ -662,28 +612,7 @@
       </w:r>
       <w:proofErr w:type="spellEnd"/>
       <w:r>
-        <w:t xml:space="preserve"> или серверная часть приложения) </w:t>
-      </w:r>
-      <w:r>
-        <w:t>—</w:t>
-      </w:r>
-      <w:r>
-        <w:t xml:space="preserve"> работает на удаленном </w:t>
-      </w:r>
-      <w:r>
-        <w:t>сервере и обрабатывает все запросы пользователя (браузера)</w:t>
-      </w:r>
-      <w:r>
-        <w:t xml:space="preserve">. </w:t>
-      </w:r>
-      <w:r>
-        <w:t xml:space="preserve">При каждом переходе по ссылке браузер отправляет запрос на сервер. Сервер в свою </w:t>
-      </w:r>
-      <w:r>
-        <w:t>очередь обрабатывает полученный запрос и формирует ответ, который отправляется на клиентскую часть приложения и обрабатывается непосредственно в ней.</w:t>
-      </w:r>
-      <w:r>
-        <w:t xml:space="preserve"> </w:t>
+        <w:t xml:space="preserve"> или серверная часть приложения) — работает на удаленном сервере и обрабатывает все запросы пользователя (браузера). При каждом переходе по ссылке браузер отправляет запрос на сервер. Сервер в свою очередь обрабатывает полученный запрос и формирует ответ, который отправляется на клиентскую часть приложения и обрабатывается непосредственно в ней. </w:t>
       </w:r>
       <w:proofErr w:type="spellStart"/>
       <w:r>
@@ -724,20 +653,11 @@
       </w:r>
       <w:proofErr w:type="spellStart"/>
       <w:r>
-        <w:t>фро</w:t>
-      </w:r>
-      <w:r>
-        <w:t>нтенд</w:t>
-      </w:r>
-      <w:proofErr w:type="spellEnd"/>
-      <w:r>
-        <w:t xml:space="preserve"> или клиентская часть приложения) </w:t>
-      </w:r>
-      <w:r>
-        <w:t>—</w:t>
-      </w:r>
-      <w:r>
-        <w:t xml:space="preserve"> выполняется в браузере пользователя. </w:t>
+        <w:t>фронтенд</w:t>
+      </w:r>
+      <w:proofErr w:type="spellEnd"/>
+      <w:r>
+        <w:t xml:space="preserve"> или клиентская часть приложения) — выполняется в браузере пользователя. </w:t>
       </w:r>
       <w:proofErr w:type="spellStart"/>
       <w:r>
@@ -745,100 +665,65 @@
       </w:r>
       <w:proofErr w:type="spellEnd"/>
       <w:r>
-        <w:t xml:space="preserve"> </w:t>
-      </w:r>
-      <w:r>
-        <w:t xml:space="preserve">это графический интерфейс, то, что вы видите на странице. Графический интерфейс отображается в браузере. Пользователь взаимодействует с веб-приложением именно через браузер, кликая по ссылкам и кнопкам. Эта часть написана на языке программирования </w:t>
-      </w:r>
-      <w:proofErr w:type="spellStart"/>
-      <w:r>
-        <w:t>Javascri</w:t>
-      </w:r>
-      <w:r>
-        <w:t>pt</w:t>
-      </w:r>
-      <w:proofErr w:type="spellEnd"/>
-      <w:r>
-        <w:t xml:space="preserve">. Приложение может состоять только из клиентской части, если не требуется хранить данные пользователя дольше одной сессии. Это могут быть, например, фоторедакторы или простые </w:t>
-      </w:r>
-      <w:r>
-        <w:t>игры</w:t>
-      </w:r>
-      <w:r>
-        <w:t>.</w:t>
-      </w:r>
-    </w:p>
-    <w:p>
-      <w:pPr>
-        <w:pStyle w:val="ab"/>
-      </w:pPr>
-      <w:r>
-        <w:t>В некоторых случаях веб-приложение может быть создано без использования в</w:t>
-      </w:r>
-      <w:r>
-        <w:t xml:space="preserve">еб сервера </w:t>
+        <w:t xml:space="preserve"> это графический интерфейс, то, что вы видите на странице. Графический интерфейс отображается в браузере. Пользователь взаимодействует с веб-приложением именно через браузер, </w:t>
+      </w:r>
+      <w:r>
+        <w:t>переходя</w:t>
+      </w:r>
+      <w:r>
+        <w:t xml:space="preserve"> по ссылкам и </w:t>
+      </w:r>
+      <w:r>
+        <w:t xml:space="preserve">нажимая </w:t>
+      </w:r>
+      <w:r>
+        <w:t>кнопк</w:t>
+      </w:r>
+      <w:r>
+        <w:t>и</w:t>
+      </w:r>
+      <w:r>
+        <w:t xml:space="preserve">. Эта часть написана на языке программирования </w:t>
+      </w:r>
+      <w:proofErr w:type="spellStart"/>
+      <w:r>
+        <w:t>Javascript</w:t>
+      </w:r>
+      <w:proofErr w:type="spellEnd"/>
+      <w:r>
+        <w:t>. Приложение может состоять только из клиентской части, если не требуется хранить данные пользователя дольше одной сессии. Это могут быть, например, фоторедакторы или простые игры.</w:t>
+      </w:r>
+    </w:p>
+    <w:p>
+      <w:pPr>
+        <w:pStyle w:val="ab"/>
+      </w:pPr>
+      <w:r>
+        <w:t xml:space="preserve">В некоторых случаях веб-приложение может быть создано без использования веб сервера </w:t>
       </w:r>
       <w:r>
         <w:lastRenderedPageBreak/>
-        <w:t>и серверной части в целом, например, когда вся информация обрабатывается прямо в браузере у пользователя.</w:t>
-      </w:r>
-      <w:r>
-        <w:t xml:space="preserve"> Также, </w:t>
-      </w:r>
-      <w:r>
-        <w:t>если у приложения присутствует серверная часть, и оно должно обрабатывать какие-либо данные, то</w:t>
-      </w:r>
-      <w:r>
-        <w:t xml:space="preserve"> важной частью для </w:t>
-      </w:r>
-      <w:r>
-        <w:t xml:space="preserve">его </w:t>
-      </w:r>
-      <w:proofErr w:type="gramStart"/>
-      <w:r>
-        <w:t>создани</w:t>
-      </w:r>
-      <w:r>
-        <w:t xml:space="preserve">я </w:t>
-      </w:r>
-      <w:r>
-        <w:t xml:space="preserve"> явля</w:t>
-      </w:r>
-      <w:r>
-        <w:t>ется</w:t>
-      </w:r>
-      <w:proofErr w:type="gramEnd"/>
-      <w:r>
-        <w:t xml:space="preserve"> база данных:</w:t>
-      </w:r>
-    </w:p>
-    <w:p>
-      <w:pPr>
-        <w:pStyle w:val="ab"/>
-      </w:pPr>
-      <w:r>
-        <w:t>База данных</w:t>
-      </w:r>
-      <w:r>
-        <w:t xml:space="preserve"> (БД, или система управления базами данных, СУБД) — программное обеспечение на сервере, занимающееся хранением данных и их выдачей в нужный момент. База данных располагается на сервере, это может </w:t>
+        <w:t>и серверной части в целом, например, когда вся информация обрабатывается прямо в браузере у пользователя. Также, если у приложения присутствует серверная часть, и оно должно обрабатывать какие-либо данные, то важной частью для его создания является база данных:</w:t>
+      </w:r>
+    </w:p>
+    <w:p>
+      <w:pPr>
+        <w:pStyle w:val="ab"/>
+      </w:pPr>
+      <w:r>
+        <w:t xml:space="preserve">База данных (БД, или система управления базами данных, СУБД) — программное обеспечение на сервере, занимающееся хранением данных и их выдачей в нужный момент. База данных располагается на сервере, это может </w:t>
       </w:r>
       <w:r>
         <w:t>быть как</w:t>
       </w:r>
       <w:r>
-        <w:t xml:space="preserve"> сервер, на котором ра</w:t>
-      </w:r>
-      <w:r>
-        <w:t>ботает вся серверная часть приложения, так и на удаленн</w:t>
+        <w:t xml:space="preserve"> сервер, на котором работает вся серверная часть приложения, так и на удаленн</w:t>
       </w:r>
       <w:r>
         <w:t>ый</w:t>
       </w:r>
       <w:r>
-        <w:t xml:space="preserve"> от него сервер</w:t>
-      </w:r>
-      <w:r>
-        <w:t>. Серверная часть веб-приложения обращается к базе данных, извлекая данные, которые необходимы для формирования страницы, запрошенной пользователем.</w:t>
+        <w:t xml:space="preserve"> от него сервер. Серверная часть веб-приложения обращается к базе данных, извлекая данные, которые необходимы для формирования страницы, запрошенной пользователем.</w:t>
       </w:r>
     </w:p>
     <w:p>
@@ -846,13 +731,7 @@
         <w:pStyle w:val="a6"/>
       </w:pPr>
       <w:r>
-        <w:t xml:space="preserve">1.3 </w:t>
-      </w:r>
-      <w:r>
-        <w:t>Устройство серверной части веб</w:t>
-      </w:r>
-      <w:r>
-        <w:t>-приложения</w:t>
+        <w:t>1.3 Устройство серверной части веб-приложения</w:t>
       </w:r>
     </w:p>
     <w:p>
@@ -861,10 +740,7 @@
         <w:ind w:left="283"/>
       </w:pPr>
       <w:r>
-        <w:t xml:space="preserve">1.3.1 </w:t>
-      </w:r>
-      <w:r>
-        <w:t>Веб-сервер</w:t>
+        <w:t>1.3.1 Веб-сервер</w:t>
       </w:r>
     </w:p>
     <w:p>
@@ -912,10 +788,7 @@
       </w:r>
       <w:proofErr w:type="spellEnd"/>
       <w:r>
-        <w:t xml:space="preserve"> — это язык программирования, изначально предназначенный для написания гр</w:t>
-      </w:r>
-      <w:r>
-        <w:t xml:space="preserve">афического интерфейса на клиентской части, но на нем можно написать и серверную часть, благодаря существованию Node.js — платформы, превращающей </w:t>
+        <w:t xml:space="preserve"> — это язык программирования, изначально предназначенный для написания графического интерфейса на клиентской части, но на нем можно написать и серверную часть, благодаря существованию Node.js — платформы, превращающей </w:t>
       </w:r>
       <w:proofErr w:type="spellStart"/>
       <w:r>
@@ -931,10 +804,7 @@
         <w:pStyle w:val="ab"/>
       </w:pPr>
       <w:r>
-        <w:t>Все веб-приложения должны запуск</w:t>
-      </w:r>
-      <w:r>
-        <w:t>аться на веб-сервере. Веб-сервер — это сервер, который принимает HTTP (</w:t>
+        <w:t>Все веб-приложения должны запускаться на веб-сервере. Веб-сервер — это сервер, который принимает HTTP (</w:t>
       </w:r>
       <w:proofErr w:type="spellStart"/>
       <w:r>
@@ -966,10 +836,7 @@
       </w:r>
       <w:proofErr w:type="gramEnd"/>
       <w:r>
-        <w:t xml:space="preserve"> запросы, обрабатывает их и выдает клиенту HTTP ответ, содержащий, какую-либо информацию. Самыми популярными веб-серверами</w:t>
-      </w:r>
-      <w:r>
-        <w:t xml:space="preserve"> на данный момент являются </w:t>
+        <w:t xml:space="preserve"> запросы, обрабатывает их и выдает клиенту HTTP ответ, содержащий, какую-либо информацию. Самыми популярными веб-серверами на данный момент являются </w:t>
       </w:r>
       <w:proofErr w:type="spellStart"/>
       <w:r>
@@ -1018,10 +885,7 @@
         <w:ind w:left="283"/>
       </w:pPr>
       <w:r>
-        <w:t xml:space="preserve">1.3.2 </w:t>
-      </w:r>
-      <w:r>
-        <w:t>База данных</w:t>
+        <w:t>1.3.2 База данных</w:t>
       </w:r>
     </w:p>
     <w:p>
@@ -1036,10 +900,7 @@
         <w:t>База данных</w:t>
       </w:r>
       <w:r>
-        <w:t xml:space="preserve"> — это совокупность данных,</w:t>
-      </w:r>
-      <w:r>
-        <w:t xml:space="preserve"> которые хранятся в соответствии со схемой данных. Они используются для постоянного хранения каких-либо данных на сервере. Базы данных классифицируются по модели хранения данных. Наиболее частыми видами являются иерархические и реляционные базы данных.</w:t>
+        <w:t xml:space="preserve"> — это совокупность данных, которые хранятся в соответствии со схемой данных. Они используются для постоянного хранения каких-либо данных на сервере. Базы данных классифицируются по модели хранения данных. Наиболее частыми видами являются иерархические и реляционные базы данных.</w:t>
       </w:r>
     </w:p>
     <w:p>
@@ -2918,7 +2779,6 @@
     <w:rPr>
       <w:color w:val="000080"/>
       <w:u w:val="single"/>
-      <w:lang/>
     </w:rPr>
   </w:style>
   <w:style w:type="character" w:customStyle="1" w:styleId="Bullets">
@@ -3431,7 +3291,7 @@
 </file>
 
 <file path=customXml/itemProps1.xml><?xml version="1.0" encoding="utf-8"?>
-<ds:datastoreItem xmlns:ds="http://schemas.openxmlformats.org/officeDocument/2006/customXml" ds:itemID="{0346D76F-FC7A-544A-ADAE-CC13CED935A2}">
+<ds:datastoreItem xmlns:ds="http://schemas.openxmlformats.org/officeDocument/2006/customXml" ds:itemID="{EEBFAC65-EE72-6749-B4DF-D5D83D48DFE9}">
   <ds:schemaRefs>
     <ds:schemaRef ds:uri="http://schemas.openxmlformats.org/officeDocument/2006/bibliography"/>
   </ds:schemaRefs>
